--- a/karan4.docx
+++ b/karan4.docx
@@ -2181,7 +2181,7 @@
         <w:br w:type="textWrapping"/>
         <w:t xml:space="preserve">                            &lt;font color="white"&gt;</w:t>
         <w:br w:type="textWrapping"/>
-        <w:t xml:space="preserve">                            Copyright 2019-Forever by DIPESH. All Rights Reserved.</w:t>
+        <w:t xml:space="preserve">                            Copyright 2019-Forever by KARAN. All Rights Reserved.</w:t>
         <w:br w:type="textWrapping"/>
         <w:t xml:space="preserve">                            &lt;br&gt;&lt;br&gt;</w:t>
         <w:br w:type="textWrapping"/>
@@ -2197,8 +2197,6 @@
         <w:t xml:space="preserve">            </w:t>
         <w:br w:type="textWrapping"/>
         <w:t xml:space="preserve">        &lt;/div&gt;</w:t>
-        <w:br w:type="textWrapping"/>
-        <w:t xml:space="preserve">    &lt;div style='text-align: right;position: fixed;z-index:9999999;bottom: 0; width: 100%;cursor: pointer;line-height: 0;display:block !important;'&gt;&lt;a title="Hosted on free web hosting 000webhost.com. Host your own website for FREE." target="_blank" href="https://www.000webhost.com/?utm_source=000webhostapp&amp;amp;utm_campaign=000_logo&amp;amp;utm_medium=website&amp;amp;utm_content=footer_img"&gt;&lt;img src="https://cdn.000webhost.com/000webhost/logo/footer-powered-by-000webhost-white2.png"  alt="www.000webhost.com"&gt;&lt;/a&gt;&lt;/div&gt;&lt;/body&gt;</w:t>
         <w:br w:type="textWrapping"/>
         <w:t xml:space="preserve">&lt;/html&gt;</w:t>
       </w:r>
